--- a/MOM brd.docx
+++ b/MOM brd.docx
@@ -5517,9 +5517,98 @@
           <w:szCs w:val="26"/>
           <w:lang w:bidi="ar-EG"/>
         </w:rPr>
-        <w:t>Home, (2)</w:t>
-      </w:r>
-      <w:r>
+        <w:t>Storage, (2</w:t>
+      </w:r>
+      <w:r>
+        <w:rPr>
+          <w:color w:val="000000" w:themeColor="text1"/>
+          <w:sz w:val="26"/>
+          <w:szCs w:val="26"/>
+          <w:lang w:bidi="ar-EG"/>
+        </w:rPr>
+        <w:t>)</w:t>
+      </w:r>
+      <w:r>
+        <w:rPr>
+          <w:color w:val="000000" w:themeColor="text1"/>
+          <w:sz w:val="26"/>
+          <w:szCs w:val="26"/>
+          <w:lang w:bidi="ar-EG"/>
+        </w:rPr>
+        <w:t xml:space="preserve"> Data processing</w:t>
+      </w:r>
+      <w:r>
+        <w:rPr>
+          <w:sz w:val="26"/>
+          <w:szCs w:val="26"/>
+          <w:lang w:bidi="ar-EG"/>
+        </w:rPr>
+        <w:t xml:space="preserve"> (3</w:t>
+      </w:r>
+      <w:proofErr w:type="gramStart"/>
+      <w:r>
+        <w:rPr>
+          <w:sz w:val="26"/>
+          <w:szCs w:val="26"/>
+          <w:lang w:bidi="ar-EG"/>
+        </w:rPr>
+        <w:t>)</w:t>
+      </w:r>
+      <w:r>
+        <w:rPr>
+          <w:sz w:val="26"/>
+          <w:szCs w:val="26"/>
+          <w:lang w:bidi="ar-EG"/>
+        </w:rPr>
+        <w:t>Data</w:t>
+      </w:r>
+      <w:proofErr w:type="gramEnd"/>
+      <w:r>
+        <w:rPr>
+          <w:sz w:val="26"/>
+          <w:szCs w:val="26"/>
+          <w:lang w:bidi="ar-EG"/>
+        </w:rPr>
+        <w:t xml:space="preserve"> Analytics</w:t>
+      </w:r>
+      <w:r>
+        <w:rPr>
+          <w:sz w:val="26"/>
+          <w:szCs w:val="26"/>
+          <w:lang w:bidi="ar-EG"/>
+        </w:rPr>
+        <w:t>, (</w:t>
+      </w:r>
+      <w:r>
+        <w:rPr>
+          <w:sz w:val="26"/>
+          <w:szCs w:val="26"/>
+          <w:lang w:bidi="ar-EG"/>
+        </w:rPr>
+        <w:t>4</w:t>
+      </w:r>
+      <w:r>
+        <w:rPr>
+          <w:sz w:val="26"/>
+          <w:szCs w:val="26"/>
+          <w:lang w:bidi="ar-EG"/>
+        </w:rPr>
+        <w:t>) General User Area,</w:t>
+      </w:r>
+      <w:r>
+        <w:rPr>
+          <w:sz w:val="26"/>
+          <w:szCs w:val="26"/>
+          <w:lang w:bidi="ar-EG"/>
+        </w:rPr>
+        <w:t>(5),</w:t>
+      </w:r>
+      <w:r>
+        <w:rPr>
+          <w:sz w:val="26"/>
+          <w:szCs w:val="26"/>
+          <w:lang w:bidi="ar-EG"/>
+        </w:rPr>
         <w:t xml:space="preserve"> </w:t>
       </w:r>
       <w:r>
@@ -5528,51 +5617,8 @@
           <w:szCs w:val="26"/>
           <w:lang w:bidi="ar-EG"/>
         </w:rPr>
-        <w:t>Storage, (3</w:t>
-      </w:r>
-      <w:r>
-        <w:rPr>
-          <w:color w:val="000000" w:themeColor="text1"/>
-          <w:sz w:val="26"/>
-          <w:szCs w:val="26"/>
-          <w:lang w:bidi="ar-EG"/>
-        </w:rPr>
-        <w:t>)</w:t>
-      </w:r>
-      <w:r>
-        <w:rPr>
-          <w:color w:val="000000" w:themeColor="text1"/>
-          <w:sz w:val="26"/>
-          <w:szCs w:val="26"/>
-          <w:lang w:bidi="ar-EG"/>
-        </w:rPr>
-        <w:t xml:space="preserve"> Data processing</w:t>
-      </w:r>
-      <w:r>
-        <w:rPr>
-          <w:sz w:val="26"/>
-          <w:szCs w:val="26"/>
-          <w:lang w:bidi="ar-EG"/>
-        </w:rPr>
-        <w:t xml:space="preserve"> (4) </w:t>
-      </w:r>
-      <w:r>
-        <w:rPr>
-          <w:sz w:val="26"/>
-          <w:szCs w:val="26"/>
-          <w:lang w:bidi="ar-EG"/>
-        </w:rPr>
-        <w:t xml:space="preserve"> </w:t>
-      </w:r>
-      <w:r>
-        <w:rPr>
-          <w:sz w:val="26"/>
-          <w:szCs w:val="26"/>
-          <w:lang w:bidi="ar-EG"/>
-        </w:rPr>
-        <w:t xml:space="preserve">  c</w:t>
-      </w:r>
-      <w:proofErr w:type="gramStart"/>
+        <w:t xml:space="preserve">System Administration </w:t>
+      </w:r>
       <w:r>
         <w:rPr>
           <w:sz w:val="26"/>
@@ -5589,42 +5635,6 @@
         </w:rPr>
         <w:t>(</w:t>
       </w:r>
-      <w:proofErr w:type="gramEnd"/>
-      <w:r>
-        <w:rPr>
-          <w:sz w:val="26"/>
-          <w:szCs w:val="26"/>
-          <w:lang w:bidi="ar-EG"/>
-        </w:rPr>
-        <w:t>5)</w:t>
-      </w:r>
-      <w:r>
-        <w:t xml:space="preserve"> </w:t>
-      </w:r>
-      <w:r>
-        <w:rPr>
-          <w:sz w:val="26"/>
-          <w:szCs w:val="26"/>
-          <w:lang w:bidi="ar-EG"/>
-        </w:rPr>
-        <w:t>Indexing</w:t>
-      </w:r>
-      <w:r>
-        <w:rPr>
-          <w:sz w:val="26"/>
-          <w:szCs w:val="26"/>
-          <w:lang w:bidi="ar-EG"/>
-        </w:rPr>
-        <w:t>,</w:t>
-      </w:r>
-      <w:r>
-        <w:rPr>
-          <w:sz w:val="26"/>
-          <w:szCs w:val="26"/>
-          <w:lang w:bidi="ar-EG"/>
-        </w:rPr>
-        <w:t xml:space="preserve"> (</w:t>
-      </w:r>
       <w:r>
         <w:rPr>
           <w:sz w:val="26"/>
@@ -5639,47 +5649,7 @@
           <w:szCs w:val="26"/>
           <w:lang w:bidi="ar-EG"/>
         </w:rPr>
-        <w:t>)</w:t>
-      </w:r>
-      <w:r>
-        <w:rPr>
-          <w:sz w:val="26"/>
-          <w:szCs w:val="26"/>
-          <w:lang w:bidi="ar-EG"/>
-        </w:rPr>
-        <w:t xml:space="preserve"> Form Area</w:t>
-      </w:r>
-      <w:r>
-        <w:rPr>
-          <w:sz w:val="26"/>
-          <w:szCs w:val="26"/>
-          <w:lang w:bidi="ar-EG"/>
-        </w:rPr>
-        <w:t>, (</w:t>
-      </w:r>
-      <w:r>
-        <w:rPr>
-          <w:sz w:val="26"/>
-          <w:szCs w:val="26"/>
-          <w:lang w:bidi="ar-EG"/>
-        </w:rPr>
-        <w:t>7</w:t>
-      </w:r>
-      <w:r>
-        <w:rPr>
-          <w:sz w:val="26"/>
-          <w:szCs w:val="26"/>
-          <w:lang w:bidi="ar-EG"/>
-        </w:rPr>
-        <w:t>) General User Area, (</w:t>
-      </w:r>
-      <w:r>
-        <w:rPr>
-          <w:sz w:val="26"/>
-          <w:szCs w:val="26"/>
-          <w:lang w:bidi="ar-EG"/>
-        </w:rPr>
-        <w:t>7) Security.</w:t>
+        <w:t>) Security.</w:t>
       </w:r>
     </w:p>
     <w:p>
@@ -6078,12 +6048,11 @@
           <w:szCs w:val="26"/>
           <w:lang w:bidi="ar-EG"/>
         </w:rPr>
-        <w:t xml:space="preserve">                   ● Core storage for examination material and user interaction </w:t>
-      </w:r>
-    </w:p>
-    <w:p>
-      <w:pPr>
-        <w:jc w:val="both"/>
+        <w:t xml:space="preserve">                   </w:t>
+      </w:r>
+      <w:bookmarkStart w:id="2" w:name="_GoBack"/>
+      <w:bookmarkEnd w:id="2"/>
+      <w:r>
         <w:rPr>
           <w:rFonts w:ascii="Calibri" w:eastAsia="Calibri" w:hAnsi="Calibri" w:cs="Arial"/>
           <w:color w:val="000000"/>
@@ -6091,16 +6060,7 @@
           <w:szCs w:val="26"/>
           <w:lang w:bidi="ar-EG"/>
         </w:rPr>
-      </w:pPr>
-      <w:r>
-        <w:rPr>
-          <w:rFonts w:ascii="Calibri" w:eastAsia="Calibri" w:hAnsi="Calibri" w:cs="Arial"/>
-          <w:color w:val="000000"/>
-          <w:sz w:val="26"/>
-          <w:szCs w:val="26"/>
-          <w:lang w:bidi="ar-EG"/>
-        </w:rPr>
-        <w:t xml:space="preserve">                   ● Archive storage for historical changes, deleted contents and old logs</w:t>
+        <w:t>● Archive storage for historical changes, deleted contents and old logs</w:t>
       </w:r>
     </w:p>
     <w:p>
@@ -6385,37 +6345,46 @@
           <w:szCs w:val="26"/>
           <w:lang w:bidi="ar-EG"/>
         </w:rPr>
+        <w:t xml:space="preserve">           </w:t>
+      </w:r>
+      <w:r>
+        <w:rPr>
+          <w:rFonts w:ascii="Calibri" w:eastAsia="Calibri" w:hAnsi="Calibri" w:cs="Arial"/>
+          <w:sz w:val="26"/>
+          <w:szCs w:val="26"/>
+          <w:lang w:bidi="ar-EG"/>
+        </w:rPr>
+        <w:t xml:space="preserve">Mom holds huge amount of contents which includes </w:t>
+      </w:r>
+      <w:proofErr w:type="gramStart"/>
+      <w:r>
+        <w:rPr>
+          <w:rFonts w:ascii="Calibri" w:eastAsia="Calibri" w:hAnsi="Calibri" w:cs="Arial"/>
+          <w:sz w:val="26"/>
+          <w:szCs w:val="26"/>
+          <w:lang w:bidi="ar-EG"/>
+        </w:rPr>
+        <w:t>information ,</w:t>
+      </w:r>
+      <w:proofErr w:type="gramEnd"/>
+      <w:r>
+        <w:rPr>
+          <w:rFonts w:ascii="Calibri" w:eastAsia="Calibri" w:hAnsi="Calibri" w:cs="Arial"/>
+          <w:sz w:val="26"/>
+          <w:szCs w:val="26"/>
+          <w:lang w:bidi="ar-EG"/>
+        </w:rPr>
+        <w:t xml:space="preserve"> user interaction and logs. This module is important to study the contents and produce very </w:t>
+      </w:r>
+      <w:r>
+        <w:rPr>
+          <w:rFonts w:ascii="Calibri" w:eastAsia="Calibri" w:hAnsi="Calibri" w:cs="Arial"/>
+          <w:sz w:val="26"/>
+          <w:szCs w:val="26"/>
+          <w:lang w:bidi="ar-EG"/>
+        </w:rPr>
         <w:lastRenderedPageBreak/>
-        <w:t xml:space="preserve">           </w:t>
-      </w:r>
-      <w:r>
-        <w:rPr>
-          <w:rFonts w:ascii="Calibri" w:eastAsia="Calibri" w:hAnsi="Calibri" w:cs="Arial"/>
-          <w:sz w:val="26"/>
-          <w:szCs w:val="26"/>
-          <w:lang w:bidi="ar-EG"/>
-        </w:rPr>
-        <w:t xml:space="preserve">Mom holds huge amount of contents which includes </w:t>
-      </w:r>
-      <w:proofErr w:type="gramStart"/>
-      <w:r>
-        <w:rPr>
-          <w:rFonts w:ascii="Calibri" w:eastAsia="Calibri" w:hAnsi="Calibri" w:cs="Arial"/>
-          <w:sz w:val="26"/>
-          <w:szCs w:val="26"/>
-          <w:lang w:bidi="ar-EG"/>
-        </w:rPr>
-        <w:t>information ,</w:t>
-      </w:r>
-      <w:proofErr w:type="gramEnd"/>
-      <w:r>
-        <w:rPr>
-          <w:rFonts w:ascii="Calibri" w:eastAsia="Calibri" w:hAnsi="Calibri" w:cs="Arial"/>
-          <w:sz w:val="26"/>
-          <w:szCs w:val="26"/>
-          <w:lang w:bidi="ar-EG"/>
-        </w:rPr>
-        <w:t xml:space="preserve"> user interaction and logs. This module is important to study the contents and produce very useful result. Basically this module support following data analytics </w:t>
+        <w:t xml:space="preserve">useful result. Basically this module support following data analytics </w:t>
       </w:r>
       <w:proofErr w:type="gramStart"/>
       <w:r>
@@ -7043,6 +7012,7 @@
           <w:szCs w:val="36"/>
           <w:lang w:bidi="ar-EG"/>
         </w:rPr>
+        <w:lastRenderedPageBreak/>
         <w:t xml:space="preserve">Nutrition </w:t>
       </w:r>
     </w:p>
@@ -7422,13 +7392,32 @@
           <w:szCs w:val="44"/>
           <w:lang w:bidi="ar-EG"/>
         </w:rPr>
+        <w:t>Tools</w:t>
+      </w:r>
+    </w:p>
+    <w:p>
+      <w:pPr>
+        <w:jc w:val="both"/>
+        <w:rPr>
+          <w:rFonts w:ascii="Calibri" w:eastAsia="Calibri" w:hAnsi="Calibri" w:cs="Arial"/>
+          <w:color w:val="000000" w:themeColor="text1"/>
+          <w:sz w:val="26"/>
+          <w:szCs w:val="26"/>
+          <w:lang w:bidi="ar-EG"/>
+        </w:rPr>
+      </w:pPr>
+      <w:r>
+        <w:rPr>
+          <w:rFonts w:ascii="Calibri" w:eastAsia="Calibri" w:hAnsi="Calibri" w:cs="Arial"/>
+          <w:color w:val="000000" w:themeColor="text1"/>
+          <w:sz w:val="26"/>
+          <w:szCs w:val="26"/>
+          <w:lang w:bidi="ar-EG"/>
+        </w:rPr>
         <w:lastRenderedPageBreak/>
-        <w:t>Tools</w:t>
-      </w:r>
-    </w:p>
-    <w:p>
-      <w:pPr>
-        <w:jc w:val="both"/>
+        <w:t xml:space="preserve">        </w:t>
+      </w:r>
+      <w:r>
         <w:rPr>
           <w:rFonts w:ascii="Calibri" w:eastAsia="Calibri" w:hAnsi="Calibri" w:cs="Arial"/>
           <w:color w:val="000000" w:themeColor="text1"/>
@@ -7436,29 +7425,8 @@
           <w:szCs w:val="26"/>
           <w:lang w:bidi="ar-EG"/>
         </w:rPr>
-      </w:pPr>
-      <w:r>
-        <w:rPr>
-          <w:rFonts w:ascii="Calibri" w:eastAsia="Calibri" w:hAnsi="Calibri" w:cs="Arial"/>
-          <w:color w:val="000000" w:themeColor="text1"/>
-          <w:sz w:val="26"/>
-          <w:szCs w:val="26"/>
-          <w:lang w:bidi="ar-EG"/>
-        </w:rPr>
-        <w:t xml:space="preserve">        </w:t>
-      </w:r>
-      <w:r>
-        <w:rPr>
-          <w:rFonts w:ascii="Calibri" w:eastAsia="Calibri" w:hAnsi="Calibri" w:cs="Arial"/>
-          <w:color w:val="000000" w:themeColor="text1"/>
-          <w:sz w:val="26"/>
-          <w:szCs w:val="26"/>
-          <w:lang w:bidi="ar-EG"/>
-        </w:rPr>
         <w:t xml:space="preserve">     </w:t>
       </w:r>
-      <w:bookmarkStart w:id="2" w:name="_GoBack"/>
-      <w:bookmarkEnd w:id="2"/>
       <w:r>
         <w:rPr>
           <w:rFonts w:ascii="Calibri" w:eastAsia="Calibri" w:hAnsi="Calibri" w:cs="Arial"/>
@@ -8124,6 +8092,7 @@
           <w:szCs w:val="44"/>
           <w:lang w:bidi="ar-EG"/>
         </w:rPr>
+        <w:lastRenderedPageBreak/>
         <w:t>References</w:t>
       </w:r>
     </w:p>
@@ -10081,7 +10050,6 @@
   <w:style w:type="character" w:default="1" w:styleId="DefaultParagraphFont">
     <w:name w:val="Default Paragraph Font"/>
     <w:uiPriority w:val="1"/>
-    <w:semiHidden/>
     <w:unhideWhenUsed/>
   </w:style>
   <w:style w:type="table" w:default="1" w:styleId="TableNormal">
@@ -10765,7 +10733,7 @@
   <a:extraClrSchemeLst/>
   <a:extLst>
     <a:ext uri="{05A4C25C-085E-4340-85A3-A5531E510DB2}">
-      <thm15:themeFamily xmlns="" xmlns:thm15="http://schemas.microsoft.com/office/thememl/2012/main" name="Office Theme" id="{62F939B6-93AF-4DB8-9C6B-D6C7DFDC589F}" vid="{4A3C46E8-61CC-4603-A589-7422A47A8E4A}"/>
+      <thm15:themeFamily xmlns:thm15="http://schemas.microsoft.com/office/thememl/2012/main" xmlns="" name="Office Theme" id="{62F939B6-93AF-4DB8-9C6B-D6C7DFDC589F}" vid="{4A3C46E8-61CC-4603-A589-7422A47A8E4A}"/>
     </a:ext>
   </a:extLst>
 </a:theme>
